--- a/Artefatos/atas/Ata_18_ago_2020.docx
+++ b/Artefatos/atas/Ata_18_ago_2020.docx
@@ -215,6 +215,8 @@
             <w:shd w:val="clear" w:color="auto" w:fill="DBE5F1" w:themeFill="accent1" w:themeFillTint="33"/>
           </w:tcPr>
           <w:p>
+            <w:bookmarkStart w:id="0" w:name="_Hlk48679454"/>
+            <w:bookmarkStart w:id="1" w:name="_GoBack"/>
             <w:r>
               <w:t>Participantes</w:t>
             </w:r>
@@ -285,8 +287,13 @@
             <w:tcW w:w="2802" w:type="dxa"/>
           </w:tcPr>
           <w:p>
-            <w:r>
-              <w:t>Rafael Botazini</w:t>
+            <w:pPr>
+              <w:rPr>
+                <w:b/>
+              </w:rPr>
+            </w:pPr>
+            <w:r>
+              <w:t xml:space="preserve">Matheus Santos </w:t>
             </w:r>
           </w:p>
         </w:tc>
@@ -296,8 +303,13 @@
             <w:gridSpan w:val="2"/>
           </w:tcPr>
           <w:p>
-            <w:r>
-              <w:t>rafael.botazini@sga.pucminas.br</w:t>
+            <w:pPr>
+              <w:rPr>
+                <w:b/>
+              </w:rPr>
+            </w:pPr>
+            <w:r>
+              <w:t>mcarneiro@sga.pucminas.br</w:t>
             </w:r>
           </w:p>
         </w:tc>
@@ -307,6 +319,11 @@
             <w:gridSpan w:val="2"/>
           </w:tcPr>
           <w:p>
+            <w:pPr>
+              <w:rPr>
+                <w:b/>
+              </w:rPr>
+            </w:pPr>
             <w:r>
               <w:t>Desenvolvedor</w:t>
             </w:r>
@@ -320,7 +337,7 @@
           </w:tcPr>
           <w:p>
             <w:r>
-              <w:t>Raissa Vilela</w:t>
+              <w:t>Rafael Botazini</w:t>
             </w:r>
           </w:p>
         </w:tc>
@@ -331,7 +348,7 @@
           </w:tcPr>
           <w:p>
             <w:r>
-              <w:t>rcvsilva@sga.pucminas.br</w:t>
+              <w:t>rafael.botazini@sga.pucminas.br</w:t>
             </w:r>
           </w:p>
         </w:tc>
@@ -342,7 +359,7 @@
           </w:tcPr>
           <w:p>
             <w:r>
-              <w:t xml:space="preserve">Desenvolvedora </w:t>
+              <w:t>Desenvolvedor</w:t>
             </w:r>
           </w:p>
         </w:tc>
@@ -354,7 +371,7 @@
           </w:tcPr>
           <w:p>
             <w:r>
-              <w:t xml:space="preserve">Matheus Santos </w:t>
+              <w:t>Raissa Vilela</w:t>
             </w:r>
           </w:p>
         </w:tc>
@@ -365,7 +382,7 @@
           </w:tcPr>
           <w:p>
             <w:r>
-              <w:t>mcarneiro@sga.pucminas.br</w:t>
+              <w:t>rcvsilva@sga.pucminas.br</w:t>
             </w:r>
           </w:p>
         </w:tc>
@@ -376,7 +393,7 @@
           </w:tcPr>
           <w:p>
             <w:r>
-              <w:t>Desenvolvedor</w:t>
+              <w:t xml:space="preserve">Desenvolvedora </w:t>
             </w:r>
           </w:p>
         </w:tc>
@@ -390,8 +407,6 @@
             <w:r>
               <w:t>Vitor Augusto</w:t>
             </w:r>
-            <w:bookmarkStart w:id="0" w:name="_GoBack"/>
-            <w:bookmarkEnd w:id="0"/>
           </w:p>
         </w:tc>
         <w:tc>
@@ -417,6 +432,8 @@
           </w:p>
         </w:tc>
       </w:tr>
+      <w:bookmarkEnd w:id="0"/>
+      <w:bookmarkEnd w:id="1"/>
       <w:tr>
         <w:tc>
           <w:tcPr>
@@ -895,7 +912,7 @@
                         <a:effectLst/>
                         <a:extLst>
                           <a:ext uri="{C572A759-6A51-4108-AA02-DFA0A04FC94B}">
-                            <ma14:wrappingTextBoxFlag xmlns="" xmlns:mo="http://schemas.microsoft.com/office/mac/office/2008/main" xmlns:mv="urn:schemas-microsoft-com:mac:vml" xmlns:o="urn:schemas-microsoft-com:office:office" xmlns:v="urn:schemas-microsoft-com:vml" xmlns:w10="urn:schemas-microsoft-com:office:word" xmlns:w="http://schemas.openxmlformats.org/wordprocessingml/2006/main" xmlns:ma14="http://schemas.microsoft.com/office/mac/drawingml/2011/main" xmlns:a14="http://schemas.microsoft.com/office/drawing/2010/main" xmlns:pic="http://schemas.openxmlformats.org/drawingml/2006/picture" xmlns:w16="http://schemas.microsoft.com/office/word/2018/wordml" xmlns:w16cex="http://schemas.microsoft.com/office/word/2018/wordml/cex"/>
+                            <ma14:wrappingTextBoxFlag xmlns:w16cex="http://schemas.microsoft.com/office/word/2018/wordml/cex" xmlns:w16="http://schemas.microsoft.com/office/word/2018/wordml" xmlns:pic="http://schemas.openxmlformats.org/drawingml/2006/picture" xmlns:a14="http://schemas.microsoft.com/office/drawing/2010/main" xmlns:ma14="http://schemas.microsoft.com/office/mac/drawingml/2011/main" xmlns:w="http://schemas.openxmlformats.org/wordprocessingml/2006/main" xmlns:w10="urn:schemas-microsoft-com:office:word" xmlns:v="urn:schemas-microsoft-com:vml" xmlns:o="urn:schemas-microsoft-com:office:office" xmlns:mv="urn:schemas-microsoft-com:mac:vml" xmlns:mo="http://schemas.microsoft.com/office/mac/office/2008/main" xmlns=""/>
                           </a:ext>
                         </a:extLst>
                       </wps:spPr>
@@ -971,7 +988,7 @@
                         <a:effectLst/>
                         <a:extLst>
                           <a:ext uri="{AF507438-7753-43e0-B8FC-AC1667EBCBE1}">
-                            <a14:hiddenEffects xmlns="" xmlns:mo="http://schemas.microsoft.com/office/mac/office/2008/main" xmlns:mv="urn:schemas-microsoft-com:mac:vml" xmlns:o="urn:schemas-microsoft-com:office:office" xmlns:v="urn:schemas-microsoft-com:vml" xmlns:w10="urn:schemas-microsoft-com:office:word" xmlns:w="http://schemas.openxmlformats.org/wordprocessingml/2006/main" xmlns:a14="http://schemas.microsoft.com/office/drawing/2010/main" xmlns:ma14="http://schemas.microsoft.com/office/mac/drawingml/2011/main" xmlns:pic="http://schemas.openxmlformats.org/drawingml/2006/picture" xmlns:w16="http://schemas.microsoft.com/office/word/2018/wordml" xmlns:w16cex="http://schemas.microsoft.com/office/word/2018/wordml/cex">
+                            <a14:hiddenEffects xmlns:w16cex="http://schemas.microsoft.com/office/word/2018/wordml/cex" xmlns:w16="http://schemas.microsoft.com/office/word/2018/wordml" xmlns:pic="http://schemas.openxmlformats.org/drawingml/2006/picture" xmlns:ma14="http://schemas.microsoft.com/office/mac/drawingml/2011/main" xmlns:a14="http://schemas.microsoft.com/office/drawing/2010/main" xmlns:w="http://schemas.openxmlformats.org/wordprocessingml/2006/main" xmlns:w10="urn:schemas-microsoft-com:office:word" xmlns:v="urn:schemas-microsoft-com:vml" xmlns:o="urn:schemas-microsoft-com:office:office" xmlns:mv="urn:schemas-microsoft-com:mac:vml" xmlns:mo="http://schemas.microsoft.com/office/mac/office/2008/main" xmlns="">
                               <a:effectLst>
                                 <a:outerShdw blurRad="63500" dist="38099" dir="2700000" algn="ctr" rotWithShape="0">
                                   <a:schemeClr val="bg2">
@@ -1013,7 +1030,7 @@
                         <a:effectLst/>
                         <a:extLst>
                           <a:ext uri="{AF507438-7753-43e0-B8FC-AC1667EBCBE1}">
-                            <a14:hiddenEffects xmlns="" xmlns:mo="http://schemas.microsoft.com/office/mac/office/2008/main" xmlns:mv="urn:schemas-microsoft-com:mac:vml" xmlns:o="urn:schemas-microsoft-com:office:office" xmlns:v="urn:schemas-microsoft-com:vml" xmlns:w10="urn:schemas-microsoft-com:office:word" xmlns:w="http://schemas.openxmlformats.org/wordprocessingml/2006/main" xmlns:a14="http://schemas.microsoft.com/office/drawing/2010/main" xmlns:ma14="http://schemas.microsoft.com/office/mac/drawingml/2011/main" xmlns:pic="http://schemas.openxmlformats.org/drawingml/2006/picture" xmlns:w16="http://schemas.microsoft.com/office/word/2018/wordml" xmlns:w16cex="http://schemas.microsoft.com/office/word/2018/wordml/cex">
+                            <a14:hiddenEffects xmlns:w16cex="http://schemas.microsoft.com/office/word/2018/wordml/cex" xmlns:w16="http://schemas.microsoft.com/office/word/2018/wordml" xmlns:pic="http://schemas.openxmlformats.org/drawingml/2006/picture" xmlns:ma14="http://schemas.microsoft.com/office/mac/drawingml/2011/main" xmlns:a14="http://schemas.microsoft.com/office/drawing/2010/main" xmlns:w="http://schemas.openxmlformats.org/wordprocessingml/2006/main" xmlns:w10="urn:schemas-microsoft-com:office:word" xmlns:v="urn:schemas-microsoft-com:vml" xmlns:o="urn:schemas-microsoft-com:office:office" xmlns:mv="urn:schemas-microsoft-com:mac:vml" xmlns:mo="http://schemas.microsoft.com/office/mac/office/2008/main" xmlns="">
                               <a:effectLst>
                                 <a:outerShdw blurRad="63500" dist="38099" dir="2700000" algn="ctr" rotWithShape="0">
                                   <a:schemeClr val="bg2">
@@ -1033,7 +1050,7 @@
             </wp:inline>
           </w:drawing>
         </mc:Choice>
-        <mc:Fallback xmlns:w16="http://schemas.microsoft.com/office/word/2018/wordml" xmlns:w16cex="http://schemas.microsoft.com/office/word/2018/wordml/cex">
+        <mc:Fallback xmlns:w16cex="http://schemas.microsoft.com/office/word/2018/wordml/cex" xmlns:w16="http://schemas.microsoft.com/office/word/2018/wordml">
           <w:pict>
             <v:group w14:anchorId="19458FB5" id="Group 20" o:spid="_x0000_s1026" style="width:311pt;height:75.4pt;mso-position-horizontal-relative:char;mso-position-vertical-relative:line" coordsize="39496,9575" o:gfxdata="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">
               <v:shapetype id="_x0000_t75" coordsize="21600,21600" o:spt="75" o:preferrelative="t" path="m@4@5l@4@11@9@11@9@5xe" filled="f" stroked="f">

--- a/Artefatos/atas/Ata_18_ago_2020.docx
+++ b/Artefatos/atas/Ata_18_ago_2020.docx
@@ -216,7 +216,6 @@
           </w:tcPr>
           <w:p>
             <w:bookmarkStart w:id="0" w:name="_Hlk48679454"/>
-            <w:bookmarkStart w:id="1" w:name="_GoBack"/>
             <w:r>
               <w:t>Participantes</w:t>
             </w:r>
@@ -433,7 +432,6 @@
         </w:tc>
       </w:tr>
       <w:bookmarkEnd w:id="0"/>
-      <w:bookmarkEnd w:id="1"/>
       <w:tr>
         <w:tc>
           <w:tcPr>
@@ -460,7 +458,13 @@
           <w:p/>
           <w:p>
             <w:r>
-              <w:t xml:space="preserve">Nos reunimos para realizar o esclarecimento do escopo previsto para o desenvolvimento do projeto, o Registro das Partes Interessadas e o planejamento da </w:t>
+              <w:t>Nos reunimos para realizar o esclarecimento do escopo previsto para o desenvolvimento do projeto, o Registro das Partes Interessadas</w:t>
+            </w:r>
+            <w:r>
+              <w:t>, definição concreta dos requisitos</w:t>
+            </w:r>
+            <w:r>
+              <w:t xml:space="preserve"> e o planejamento da </w:t>
             </w:r>
             <w:r>
               <w:rPr>
@@ -530,7 +534,15 @@
               <w:t xml:space="preserve">review </w:t>
             </w:r>
             <w:r>
-              <w:t xml:space="preserve">do escopo do projeto, definindo claramente o que será proposto para o desenvolvimento deste. </w:t>
+              <w:t>do escopo do projeto</w:t>
+            </w:r>
+            <w:bookmarkStart w:id="1" w:name="_GoBack"/>
+            <w:bookmarkEnd w:id="1"/>
+            <w:r>
+              <w:t xml:space="preserve"> e dos requisitos</w:t>
+            </w:r>
+            <w:r>
+              <w:t xml:space="preserve">, definindo claramente o que será proposto para o desenvolvimento deste. </w:t>
             </w:r>
             <w:r>
               <w:t xml:space="preserve">Além disso, foi feito a documentação do Registro das Partes Interessadas e definição dos artefatos da próxima </w:t>
@@ -572,6 +584,21 @@
             </w:pPr>
             <w:r>
               <w:t>Definição concreta do escopo do projeto;</w:t>
+            </w:r>
+          </w:p>
+          <w:p>
+            <w:pPr>
+              <w:pStyle w:val="PargrafodaLista"/>
+              <w:numPr>
+                <w:ilvl w:val="0"/>
+                <w:numId w:val="2"/>
+              </w:numPr>
+              <w:rPr>
+                <w:b/>
+              </w:rPr>
+            </w:pPr>
+            <w:r>
+              <w:t>Concretização dos requisitos para o projeto;</w:t>
             </w:r>
           </w:p>
           <w:p>
